--- a/Administrative/Tut_Meeting_Agenda_Apr11.docx
+++ b/Administrative/Tut_Meeting_Agenda_Apr11.docx
@@ -543,7 +543,11 @@
             <w:shd w:val="clear" w:color="auto" w:fill="auto"/>
             <w:vAlign w:val="center"/>
           </w:tcPr>
-          <w:p/>
+          <w:p>
+            <w:r>
+              <w:t>Talking about the draft version of the tasks for this block</w:t>
+            </w:r>
+          </w:p>
         </w:tc>
       </w:tr>
       <w:tr>
@@ -800,22 +804,7 @@
           </w:tcPr>
           <w:p>
             <w:r>
-              <w:t xml:space="preserve">of inputs of type </w:t>
-            </w:r>
-            <w:r>
-              <w:t>‘</w:t>
-            </w:r>
-            <w:r>
-              <w:t>checkbox</w:t>
-            </w:r>
-            <w:r>
-              <w:t>’</w:t>
-            </w:r>
-            <w:r>
-              <w:t xml:space="preserve"> and </w:t>
-            </w:r>
-            <w:r>
-              <w:t>‘radio’</w:t>
+              <w:t>of inputs of type ‘checkbox’ and ‘radio’</w:t>
             </w:r>
           </w:p>
         </w:tc>
@@ -834,7 +823,11 @@
             <w:shd w:val="clear" w:color="auto" w:fill="auto"/>
             <w:vAlign w:val="center"/>
           </w:tcPr>
-          <w:p/>
+          <w:p>
+            <w:r>
+              <w:t>FAQ questions – mail contacts or a page with questions</w:t>
+            </w:r>
+          </w:p>
         </w:tc>
       </w:tr>
     </w:tbl>
@@ -914,8 +907,6 @@
             <w:r>
               <w:t>12:35</w:t>
             </w:r>
-            <w:bookmarkStart w:id="6" w:name="_GoBack"/>
-            <w:bookmarkEnd w:id="6"/>
           </w:p>
         </w:tc>
         <w:tc>
@@ -1027,7 +1018,10 @@
             <w:shd w:val="clear" w:color="auto" w:fill="auto"/>
             <w:vAlign w:val="center"/>
           </w:tcPr>
-          <w:p/>
+          <w:p>
+            <w:bookmarkStart w:id="6" w:name="_GoBack"/>
+            <w:bookmarkEnd w:id="6"/>
+          </w:p>
         </w:tc>
       </w:tr>
       <w:tr>
@@ -2060,6 +2054,7 @@
     <w:rsid w:val="005E4CA6"/>
     <w:rsid w:val="00845AB7"/>
     <w:rsid w:val="00C0254B"/>
+    <w:rsid w:val="00CF5DD7"/>
     <w:rsid w:val="00E746E8"/>
     <w:rsid w:val="00EC0662"/>
     <w:rsid w:val="00F032B6"/>
